--- a/PAPER_2/figure_m_v_f_sumstats.docx
+++ b/PAPER_2/figure_m_v_f_sumstats.docx
@@ -594,7 +594,7 @@
         <w:rPr>
           <w:rStyle w:val="DecValTok"/>
         </w:rPr>
-        <w:t xml:space="preserve">45</w:t>
+        <w:t xml:space="preserve">90</w:t>
       </w:r>
       <w:r>
         <w:rPr>
@@ -610,9 +610,9 @@
       </w:r>
       <w:r>
         <w:rPr>
-          <w:rStyle w:val="FloatTok"/>
-        </w:rPr>
-        <w:t xml:space="preserve">0.7</w:t>
+          <w:rStyle w:val="DecValTok"/>
+        </w:rPr>
+        <w:t xml:space="preserve">0</w:t>
       </w:r>
       <w:r>
         <w:rPr>
